--- a/calendario de actividades.docx
+++ b/calendario de actividades.docx
@@ -19,55 +19,86 @@
       </w:r>
     </w:p>
     <w:p>
+      <w:pPr>
+        <w:spacing w:after="0"/>
+        <w:rPr>
+          <w:b/>
+        </w:rPr>
+      </w:pPr>
       <w:r>
+        <w:rPr>
+          <w:b/>
+        </w:rPr>
         <w:t>Integrantes de equipo:</w:t>
       </w:r>
     </w:p>
     <w:p>
       <w:pPr>
-        <w:spacing w:line="240" w:lineRule="auto"/>
+        <w:spacing w:after="0" w:line="240" w:lineRule="auto"/>
+        <w:rPr>
+          <w:b/>
+        </w:rPr>
       </w:pPr>
       <w:r>
-        <w:t xml:space="preserve">Jessica </w:t>
-      </w:r>
-      <w:proofErr w:type="spellStart"/>
-      <w:r>
-        <w:t>Sarai</w:t>
-      </w:r>
-      <w:proofErr w:type="spellEnd"/>
-      <w:r>
-        <w:t xml:space="preserve"> González Bautista</w:t>
+        <w:rPr>
+          <w:b/>
+        </w:rPr>
+        <w:t>Jessica Sarai González Bautista</w:t>
       </w:r>
     </w:p>
     <w:p>
       <w:pPr>
-        <w:spacing w:line="240" w:lineRule="auto"/>
+        <w:spacing w:after="0" w:line="240" w:lineRule="auto"/>
+        <w:rPr>
+          <w:b/>
+        </w:rPr>
       </w:pPr>
       <w:r>
+        <w:rPr>
+          <w:b/>
+        </w:rPr>
         <w:t>Karina Carmona Vargas</w:t>
       </w:r>
     </w:p>
     <w:p>
       <w:pPr>
-        <w:spacing w:line="240" w:lineRule="auto"/>
+        <w:spacing w:after="0" w:line="240" w:lineRule="auto"/>
+        <w:rPr>
+          <w:b/>
+        </w:rPr>
       </w:pPr>
       <w:r>
+        <w:rPr>
+          <w:b/>
+        </w:rPr>
         <w:t xml:space="preserve"> Jesus Antonio Pacheco Balam</w:t>
       </w:r>
     </w:p>
     <w:p>
       <w:pPr>
-        <w:spacing w:line="240" w:lineRule="auto"/>
+        <w:spacing w:after="0" w:line="240" w:lineRule="auto"/>
+        <w:rPr>
+          <w:b/>
+        </w:rPr>
       </w:pPr>
       <w:r>
+        <w:rPr>
+          <w:b/>
+        </w:rPr>
         <w:t xml:space="preserve">Antonio </w:t>
       </w:r>
       <w:proofErr w:type="spellStart"/>
       <w:r>
+        <w:rPr>
+          <w:b/>
+        </w:rPr>
         <w:t>Cetzal</w:t>
       </w:r>
       <w:proofErr w:type="spellEnd"/>
       <w:r>
+        <w:rPr>
+          <w:b/>
+        </w:rPr>
         <w:t xml:space="preserve"> Patrón</w:t>
       </w:r>
     </w:p>
@@ -225,8 +256,6 @@
             <w:r>
               <w:t>9</w:t>
             </w:r>
-            <w:bookmarkStart w:id="0" w:name="_GoBack"/>
-            <w:bookmarkEnd w:id="0"/>
             <w:r>
               <w:t>/10/2018</w:t>
             </w:r>
@@ -325,6 +354,8 @@
             <w:r>
               <w:t>20/10/2018</w:t>
             </w:r>
+            <w:bookmarkStart w:id="0" w:name="_GoBack"/>
+            <w:bookmarkEnd w:id="0"/>
           </w:p>
         </w:tc>
         <w:tc>
@@ -496,6 +527,56 @@
     </w:sectPr>
   </w:body>
 </w:document>
+</file>
+
+<file path=word/endnotes.xml><?xml version="1.0" encoding="utf-8"?>
+<w:endnotes xmlns:wpc="http://schemas.microsoft.com/office/word/2010/wordprocessingCanvas" xmlns:cx="http://schemas.microsoft.com/office/drawing/2014/chartex" xmlns:cx1="http://schemas.microsoft.com/office/drawing/2015/9/8/chartex" xmlns:cx2="http://schemas.microsoft.com/office/drawing/2015/10/21/chartex" xmlns:cx3="http://schemas.microsoft.com/office/drawing/2016/5/9/chartex" xmlns:cx4="http://schemas.microsoft.com/office/drawing/2016/5/10/chartex" xmlns:cx5="http://schemas.microsoft.com/office/drawing/2016/5/11/chartex" xmlns:cx6="http://schemas.microsoft.com/office/drawing/2016/5/12/chartex" xmlns:cx7="http://schemas.microsoft.com/office/drawing/2016/5/13/chartex" xmlns:cx8="http://schemas.microsoft.com/office/drawing/2016/5/14/chartex" xmlns:mc="http://schemas.openxmlformats.org/markup-compatibility/2006" xmlns:aink="http://schemas.microsoft.com/office/drawing/2016/ink" xmlns:am3d="http://schemas.microsoft.com/office/drawing/2017/model3d" xmlns:o="urn:schemas-microsoft-com:office:office" xmlns:r="http://schemas.openxmlformats.org/officeDocument/2006/relationships" xmlns:m="http://schemas.openxmlformats.org/officeDocument/2006/math" xmlns:v="urn:schemas-microsoft-com:vml" xmlns:wp14="http://schemas.microsoft.com/office/word/2010/wordprocessingDrawing" xmlns:wp="http://schemas.openxmlformats.org/drawingml/2006/wordprocessingDrawing" xmlns:w10="urn:schemas-microsoft-com:office:word" xmlns:w="http://schemas.openxmlformats.org/wordprocessingml/2006/main" xmlns:w14="http://schemas.microsoft.com/office/word/2010/wordml" xmlns:w15="http://schemas.microsoft.com/office/word/2012/wordml" xmlns:w16cid="http://schemas.microsoft.com/office/word/2016/wordml/cid" xmlns:w16se="http://schemas.microsoft.com/office/word/2015/wordml/symex" xmlns:wpg="http://schemas.microsoft.com/office/word/2010/wordprocessingGroup" xmlns:wpi="http://schemas.microsoft.com/office/word/2010/wordprocessingInk" xmlns:wne="http://schemas.microsoft.com/office/word/2006/wordml" xmlns:wps="http://schemas.microsoft.com/office/word/2010/wordprocessingShape" mc:Ignorable="w14 w15 w16se w16cid wp14">
+  <w:endnote w:type="separator" w:id="-1">
+    <w:p>
+      <w:pPr>
+        <w:spacing w:after="0" w:line="240" w:lineRule="auto"/>
+      </w:pPr>
+      <w:r>
+        <w:separator/>
+      </w:r>
+    </w:p>
+  </w:endnote>
+  <w:endnote w:type="continuationSeparator" w:id="0">
+    <w:p>
+      <w:pPr>
+        <w:spacing w:after="0" w:line="240" w:lineRule="auto"/>
+      </w:pPr>
+      <w:r>
+        <w:continuationSeparator/>
+      </w:r>
+    </w:p>
+  </w:endnote>
+</w:endnotes>
+</file>
+
+<file path=word/footnotes.xml><?xml version="1.0" encoding="utf-8"?>
+<w:footnotes xmlns:wpc="http://schemas.microsoft.com/office/word/2010/wordprocessingCanvas" xmlns:cx="http://schemas.microsoft.com/office/drawing/2014/chartex" xmlns:cx1="http://schemas.microsoft.com/office/drawing/2015/9/8/chartex" xmlns:cx2="http://schemas.microsoft.com/office/drawing/2015/10/21/chartex" xmlns:cx3="http://schemas.microsoft.com/office/drawing/2016/5/9/chartex" xmlns:cx4="http://schemas.microsoft.com/office/drawing/2016/5/10/chartex" xmlns:cx5="http://schemas.microsoft.com/office/drawing/2016/5/11/chartex" xmlns:cx6="http://schemas.microsoft.com/office/drawing/2016/5/12/chartex" xmlns:cx7="http://schemas.microsoft.com/office/drawing/2016/5/13/chartex" xmlns:cx8="http://schemas.microsoft.com/office/drawing/2016/5/14/chartex" xmlns:mc="http://schemas.openxmlformats.org/markup-compatibility/2006" xmlns:aink="http://schemas.microsoft.com/office/drawing/2016/ink" xmlns:am3d="http://schemas.microsoft.com/office/drawing/2017/model3d" xmlns:o="urn:schemas-microsoft-com:office:office" xmlns:r="http://schemas.openxmlformats.org/officeDocument/2006/relationships" xmlns:m="http://schemas.openxmlformats.org/officeDocument/2006/math" xmlns:v="urn:schemas-microsoft-com:vml" xmlns:wp14="http://schemas.microsoft.com/office/word/2010/wordprocessingDrawing" xmlns:wp="http://schemas.openxmlformats.org/drawingml/2006/wordprocessingDrawing" xmlns:w10="urn:schemas-microsoft-com:office:word" xmlns:w="http://schemas.openxmlformats.org/wordprocessingml/2006/main" xmlns:w14="http://schemas.microsoft.com/office/word/2010/wordml" xmlns:w15="http://schemas.microsoft.com/office/word/2012/wordml" xmlns:w16cid="http://schemas.microsoft.com/office/word/2016/wordml/cid" xmlns:w16se="http://schemas.microsoft.com/office/word/2015/wordml/symex" xmlns:wpg="http://schemas.microsoft.com/office/word/2010/wordprocessingGroup" xmlns:wpi="http://schemas.microsoft.com/office/word/2010/wordprocessingInk" xmlns:wne="http://schemas.microsoft.com/office/word/2006/wordml" xmlns:wps="http://schemas.microsoft.com/office/word/2010/wordprocessingShape" mc:Ignorable="w14 w15 w16se w16cid wp14">
+  <w:footnote w:type="separator" w:id="-1">
+    <w:p>
+      <w:pPr>
+        <w:spacing w:after="0" w:line="240" w:lineRule="auto"/>
+      </w:pPr>
+      <w:r>
+        <w:separator/>
+      </w:r>
+    </w:p>
+  </w:footnote>
+  <w:footnote w:type="continuationSeparator" w:id="0">
+    <w:p>
+      <w:pPr>
+        <w:spacing w:after="0" w:line="240" w:lineRule="auto"/>
+      </w:pPr>
+      <w:r>
+        <w:continuationSeparator/>
+      </w:r>
+    </w:p>
+  </w:footnote>
+</w:footnotes>
 </file>
 
 <file path=word/styles.xml><?xml version="1.0" encoding="utf-8"?>
@@ -1017,6 +1098,50 @@
       </w:tcPr>
     </w:tblStylePr>
   </w:style>
+  <w:style w:type="paragraph" w:styleId="Encabezado">
+    <w:name w:val="header"/>
+    <w:basedOn w:val="Normal"/>
+    <w:link w:val="EncabezadoCar"/>
+    <w:uiPriority w:val="99"/>
+    <w:unhideWhenUsed/>
+    <w:rsid w:val="000D30AD"/>
+    <w:pPr>
+      <w:tabs>
+        <w:tab w:val="center" w:pos="4419"/>
+        <w:tab w:val="right" w:pos="8838"/>
+      </w:tabs>
+      <w:spacing w:after="0" w:line="240" w:lineRule="auto"/>
+    </w:pPr>
+  </w:style>
+  <w:style w:type="character" w:customStyle="1" w:styleId="EncabezadoCar">
+    <w:name w:val="Encabezado Car"/>
+    <w:basedOn w:val="Fuentedeprrafopredeter"/>
+    <w:link w:val="Encabezado"/>
+    <w:uiPriority w:val="99"/>
+    <w:rsid w:val="000D30AD"/>
+  </w:style>
+  <w:style w:type="paragraph" w:styleId="Piedepgina">
+    <w:name w:val="footer"/>
+    <w:basedOn w:val="Normal"/>
+    <w:link w:val="PiedepginaCar"/>
+    <w:uiPriority w:val="99"/>
+    <w:unhideWhenUsed/>
+    <w:rsid w:val="000D30AD"/>
+    <w:pPr>
+      <w:tabs>
+        <w:tab w:val="center" w:pos="4419"/>
+        <w:tab w:val="right" w:pos="8838"/>
+      </w:tabs>
+      <w:spacing w:after="0" w:line="240" w:lineRule="auto"/>
+    </w:pPr>
+  </w:style>
+  <w:style w:type="character" w:customStyle="1" w:styleId="PiedepginaCar">
+    <w:name w:val="Pie de página Car"/>
+    <w:basedOn w:val="Fuentedeprrafopredeter"/>
+    <w:link w:val="Piedepgina"/>
+    <w:uiPriority w:val="99"/>
+    <w:rsid w:val="000D30AD"/>
+  </w:style>
 </w:styles>
 </file>
 

--- a/calendario de actividades.docx
+++ b/calendario de actividades.docx
@@ -352,10 +352,11 @@
           </w:tcPr>
           <w:p>
             <w:r>
-              <w:t>20/10/2018</w:t>
-            </w:r>
-            <w:bookmarkStart w:id="0" w:name="_GoBack"/>
-            <w:bookmarkEnd w:id="0"/>
+              <w:t>29/10/</w:t>
+            </w:r>
+            <w:r>
+              <w:t>2018</w:t>
+            </w:r>
           </w:p>
         </w:tc>
         <w:tc>
@@ -367,7 +368,7 @@
               <w:cnfStyle w:val="000000100000" w:firstRow="0" w:lastRow="0" w:firstColumn="0" w:lastColumn="0" w:oddVBand="0" w:evenVBand="0" w:oddHBand="1" w:evenHBand="0" w:firstRowFirstColumn="0" w:firstRowLastColumn="0" w:lastRowFirstColumn="0" w:lastRowLastColumn="0"/>
             </w:pPr>
             <w:r>
-              <w:t>Diseño de la base de datos</w:t>
+              <w:t>Monitoreo de avances</w:t>
             </w:r>
           </w:p>
         </w:tc>
@@ -380,13 +381,7 @@
               <w:cnfStyle w:val="000000100000" w:firstRow="0" w:lastRow="0" w:firstColumn="0" w:lastColumn="0" w:oddVBand="0" w:evenVBand="0" w:oddHBand="1" w:evenHBand="0" w:firstRowFirstColumn="0" w:firstRowLastColumn="0" w:lastRowFirstColumn="0" w:lastRowLastColumn="0"/>
             </w:pPr>
             <w:r>
-              <w:t xml:space="preserve">Jesus </w:t>
-            </w:r>
-            <w:r>
-              <w:t>P</w:t>
-            </w:r>
-            <w:r>
-              <w:t>acheco</w:t>
+              <w:t>Karina Carmona</w:t>
             </w:r>
           </w:p>
         </w:tc>
@@ -399,10 +394,13 @@
           </w:tcPr>
           <w:p>
             <w:r>
-              <w:t>29/10/</w:t>
-            </w:r>
-            <w:r>
-              <w:t>2018</w:t>
+              <w:t>7</w:t>
+            </w:r>
+            <w:r>
+              <w:t>/</w:t>
+            </w:r>
+            <w:r>
+              <w:t>11/2018</w:t>
             </w:r>
           </w:p>
         </w:tc>
@@ -415,7 +413,7 @@
               <w:cnfStyle w:val="000000000000" w:firstRow="0" w:lastRow="0" w:firstColumn="0" w:lastColumn="0" w:oddVBand="0" w:evenVBand="0" w:oddHBand="0" w:evenHBand="0" w:firstRowFirstColumn="0" w:firstRowLastColumn="0" w:lastRowFirstColumn="0" w:lastRowLastColumn="0"/>
             </w:pPr>
             <w:r>
-              <w:t>Monitoreo de avances</w:t>
+              <w:t>Segunda entrega</w:t>
             </w:r>
           </w:p>
         </w:tc>
@@ -428,7 +426,7 @@
               <w:cnfStyle w:val="000000000000" w:firstRow="0" w:lastRow="0" w:firstColumn="0" w:lastColumn="0" w:oddVBand="0" w:evenVBand="0" w:oddHBand="0" w:evenHBand="0" w:firstRowFirstColumn="0" w:firstRowLastColumn="0" w:lastRowFirstColumn="0" w:lastRowLastColumn="0"/>
             </w:pPr>
             <w:r>
-              <w:t>Karina Carmona</w:t>
+              <w:t>Todos los integrantes</w:t>
             </w:r>
           </w:p>
         </w:tc>
@@ -444,10 +442,7 @@
           </w:tcPr>
           <w:p>
             <w:r>
-              <w:t>1/</w:t>
-            </w:r>
-            <w:r>
-              <w:t>11/2018</w:t>
+              <w:t>12/11/2018</w:t>
             </w:r>
           </w:p>
         </w:tc>
@@ -460,7 +455,7 @@
               <w:cnfStyle w:val="000000100000" w:firstRow="0" w:lastRow="0" w:firstColumn="0" w:lastColumn="0" w:oddVBand="0" w:evenVBand="0" w:oddHBand="1" w:evenHBand="0" w:firstRowFirstColumn="0" w:firstRowLastColumn="0" w:lastRowFirstColumn="0" w:lastRowLastColumn="0"/>
             </w:pPr>
             <w:r>
-              <w:t>Segunda entrega</w:t>
+              <w:t>Ajustes y normalización de la base de datos</w:t>
             </w:r>
           </w:p>
         </w:tc>
@@ -473,7 +468,7 @@
               <w:cnfStyle w:val="000000100000" w:firstRow="0" w:lastRow="0" w:firstColumn="0" w:lastColumn="0" w:oddVBand="0" w:evenVBand="0" w:oddHBand="1" w:evenHBand="0" w:firstRowFirstColumn="0" w:firstRowLastColumn="0" w:lastRowFirstColumn="0" w:lastRowLastColumn="0"/>
             </w:pPr>
             <w:r>
-              <w:t>Todos los integrantes</w:t>
+              <w:t>Jessica Gonzales y Jesus Pacheco</w:t>
             </w:r>
           </w:p>
         </w:tc>
@@ -485,6 +480,109 @@
             <w:tcW w:w="2942" w:type="dxa"/>
           </w:tcPr>
           <w:p>
+            <w:r>
+              <w:t>20/11/2018</w:t>
+            </w:r>
+          </w:p>
+        </w:tc>
+        <w:tc>
+          <w:tcPr>
+            <w:tcW w:w="2943" w:type="dxa"/>
+          </w:tcPr>
+          <w:p>
+            <w:pPr>
+              <w:cnfStyle w:val="000000000000" w:firstRow="0" w:lastRow="0" w:firstColumn="0" w:lastColumn="0" w:oddVBand="0" w:evenVBand="0" w:oddHBand="0" w:evenHBand="0" w:firstRowFirstColumn="0" w:firstRowLastColumn="0" w:lastRowFirstColumn="0" w:lastRowLastColumn="0"/>
+            </w:pPr>
+            <w:r>
+              <w:t>Monitoreo de codificación</w:t>
+            </w:r>
+          </w:p>
+        </w:tc>
+        <w:tc>
+          <w:tcPr>
+            <w:tcW w:w="2943" w:type="dxa"/>
+          </w:tcPr>
+          <w:p>
+            <w:pPr>
+              <w:cnfStyle w:val="000000000000" w:firstRow="0" w:lastRow="0" w:firstColumn="0" w:lastColumn="0" w:oddVBand="0" w:evenVBand="0" w:oddHBand="0" w:evenHBand="0" w:firstRowFirstColumn="0" w:firstRowLastColumn="0" w:lastRowFirstColumn="0" w:lastRowLastColumn="0"/>
+            </w:pPr>
+            <w:r>
+              <w:t xml:space="preserve">Antonio </w:t>
+            </w:r>
+            <w:proofErr w:type="spellStart"/>
+            <w:r>
+              <w:t>Cetzal</w:t>
+            </w:r>
+            <w:proofErr w:type="spellEnd"/>
+          </w:p>
+        </w:tc>
+      </w:tr>
+      <w:tr>
+        <w:trPr>
+          <w:cnfStyle w:val="000000100000" w:firstRow="0" w:lastRow="0" w:firstColumn="0" w:lastColumn="0" w:oddVBand="0" w:evenVBand="0" w:oddHBand="1" w:evenHBand="0" w:firstRowFirstColumn="0" w:firstRowLastColumn="0" w:lastRowFirstColumn="0" w:lastRowLastColumn="0"/>
+        </w:trPr>
+        <w:tc>
+          <w:tcPr>
+            <w:cnfStyle w:val="001000000000" w:firstRow="0" w:lastRow="0" w:firstColumn="1" w:lastColumn="0" w:oddVBand="0" w:evenVBand="0" w:oddHBand="0" w:evenHBand="0" w:firstRowFirstColumn="0" w:firstRowLastColumn="0" w:lastRowFirstColumn="0" w:lastRowLastColumn="0"/>
+            <w:tcW w:w="2942" w:type="dxa"/>
+          </w:tcPr>
+          <w:p>
+            <w:r>
+              <w:t>2</w:t>
+            </w:r>
+            <w:r>
+              <w:t>5</w:t>
+            </w:r>
+            <w:r>
+              <w:t>/11</w:t>
+            </w:r>
+            <w:r>
+              <w:t>/2018</w:t>
+            </w:r>
+          </w:p>
+        </w:tc>
+        <w:tc>
+          <w:tcPr>
+            <w:tcW w:w="2943" w:type="dxa"/>
+          </w:tcPr>
+          <w:p>
+            <w:pPr>
+              <w:cnfStyle w:val="000000100000" w:firstRow="0" w:lastRow="0" w:firstColumn="0" w:lastColumn="0" w:oddVBand="0" w:evenVBand="0" w:oddHBand="1" w:evenHBand="0" w:firstRowFirstColumn="0" w:firstRowLastColumn="0" w:lastRowFirstColumn="0" w:lastRowLastColumn="0"/>
+            </w:pPr>
+            <w:r>
+              <w:t xml:space="preserve">Últimos </w:t>
+            </w:r>
+            <w:r>
+              <w:t xml:space="preserve">Ajustar la </w:t>
+            </w:r>
+            <w:r>
+              <w:t>documentación</w:t>
+            </w:r>
+          </w:p>
+        </w:tc>
+        <w:tc>
+          <w:tcPr>
+            <w:tcW w:w="2943" w:type="dxa"/>
+          </w:tcPr>
+          <w:p>
+            <w:pPr>
+              <w:cnfStyle w:val="000000100000" w:firstRow="0" w:lastRow="0" w:firstColumn="0" w:lastColumn="0" w:oddVBand="0" w:evenVBand="0" w:oddHBand="1" w:evenHBand="0" w:firstRowFirstColumn="0" w:firstRowLastColumn="0" w:lastRowFirstColumn="0" w:lastRowLastColumn="0"/>
+            </w:pPr>
+            <w:r>
+              <w:t>Karina Carmona</w:t>
+            </w:r>
+          </w:p>
+        </w:tc>
+      </w:tr>
+      <w:tr>
+        <w:tc>
+          <w:tcPr>
+            <w:cnfStyle w:val="001000000000" w:firstRow="0" w:lastRow="0" w:firstColumn="1" w:lastColumn="0" w:oddVBand="0" w:evenVBand="0" w:oddHBand="0" w:evenHBand="0" w:firstRowFirstColumn="0" w:firstRowLastColumn="0" w:lastRowFirstColumn="0" w:lastRowLastColumn="0"/>
+            <w:tcW w:w="2942" w:type="dxa"/>
+          </w:tcPr>
+          <w:p>
+            <w:bookmarkStart w:id="0" w:name="_GoBack"/>
+            <w:bookmarkEnd w:id="0"/>
             <w:r>
               <w:t>1/12/2018</w:t>
             </w:r>

--- a/calendario de actividades.docx
+++ b/calendario de actividades.docx
@@ -105,7 +105,7 @@
     <w:p/>
     <w:tbl>
       <w:tblPr>
-        <w:tblStyle w:val="Tablaconcuadrcula2-nfasis1"/>
+        <w:tblStyle w:val="Tablaconcuadrcula6concolores-nfasis1"/>
         <w:tblW w:w="0" w:type="auto"/>
         <w:tblLook w:val="04A0" w:firstRow="1" w:lastRow="0" w:firstColumn="1" w:lastColumn="0" w:noHBand="0" w:noVBand="1"/>
       </w:tblPr>
@@ -125,7 +125,7 @@
           </w:tcPr>
           <w:p>
             <w:r>
-              <w:t>Fecha programada</w:t>
+              <w:t>fecha</w:t>
             </w:r>
           </w:p>
         </w:tc>
@@ -138,7 +138,7 @@
               <w:cnfStyle w:val="100000000000" w:firstRow="1" w:lastRow="0" w:firstColumn="0" w:lastColumn="0" w:oddVBand="0" w:evenVBand="0" w:oddHBand="0" w:evenHBand="0" w:firstRowFirstColumn="0" w:firstRowLastColumn="0" w:lastRowFirstColumn="0" w:lastRowLastColumn="0"/>
             </w:pPr>
             <w:r>
-              <w:t>producto</w:t>
+              <w:t>Actividad programada</w:t>
             </w:r>
           </w:p>
         </w:tc>
@@ -167,7 +167,7 @@
           </w:tcPr>
           <w:p>
             <w:r>
-              <w:t>3/10/2018</w:t>
+              <w:t>16/11/2018</w:t>
             </w:r>
           </w:p>
         </w:tc>
@@ -180,7 +180,10 @@
               <w:cnfStyle w:val="000000100000" w:firstRow="0" w:lastRow="0" w:firstColumn="0" w:lastColumn="0" w:oddVBand="0" w:evenVBand="0" w:oddHBand="1" w:evenHBand="0" w:firstRowFirstColumn="0" w:firstRowLastColumn="0" w:lastRowFirstColumn="0" w:lastRowLastColumn="0"/>
             </w:pPr>
             <w:r>
-              <w:t>Primera entrega</w:t>
+              <w:t>Correcciones</w:t>
+            </w:r>
+            <w:r>
+              <w:t xml:space="preserve"> derivadas de la segunda entrega</w:t>
             </w:r>
           </w:p>
         </w:tc>
@@ -193,13 +196,7 @@
               <w:cnfStyle w:val="000000100000" w:firstRow="0" w:lastRow="0" w:firstColumn="0" w:lastColumn="0" w:oddVBand="0" w:evenVBand="0" w:oddHBand="1" w:evenHBand="0" w:firstRowFirstColumn="0" w:firstRowLastColumn="0" w:lastRowFirstColumn="0" w:lastRowLastColumn="0"/>
             </w:pPr>
             <w:r>
-              <w:t xml:space="preserve">Todos los </w:t>
-            </w:r>
-            <w:r>
-              <w:t>integr</w:t>
-            </w:r>
-            <w:r>
-              <w:t>antes</w:t>
+              <w:t>Todos los integrantes</w:t>
             </w:r>
           </w:p>
         </w:tc>
@@ -212,7 +209,16 @@
           </w:tcPr>
           <w:p>
             <w:r>
-              <w:t>5/10/2018</w:t>
+              <w:t>17</w:t>
+            </w:r>
+            <w:r>
+              <w:t>/11/</w:t>
+            </w:r>
+            <w:r>
+              <w:t>20</w:t>
+            </w:r>
+            <w:r>
+              <w:t>18</w:t>
             </w:r>
           </w:p>
         </w:tc>
@@ -225,7 +231,7 @@
               <w:cnfStyle w:val="000000000000" w:firstRow="0" w:lastRow="0" w:firstColumn="0" w:lastColumn="0" w:oddVBand="0" w:evenVBand="0" w:oddHBand="0" w:evenHBand="0" w:firstRowFirstColumn="0" w:firstRowLastColumn="0" w:lastRowFirstColumn="0" w:lastRowLastColumn="0"/>
             </w:pPr>
             <w:r>
-              <w:t>Correcciones derivadas de la primera entrega</w:t>
+              <w:t>Normalización de la base de datos</w:t>
             </w:r>
           </w:p>
         </w:tc>
@@ -238,7 +244,7 @@
               <w:cnfStyle w:val="000000000000" w:firstRow="0" w:lastRow="0" w:firstColumn="0" w:lastColumn="0" w:oddVBand="0" w:evenVBand="0" w:oddHBand="0" w:evenHBand="0" w:firstRowFirstColumn="0" w:firstRowLastColumn="0" w:lastRowFirstColumn="0" w:lastRowLastColumn="0"/>
             </w:pPr>
             <w:r>
-              <w:t>Todos los integrantes</w:t>
+              <w:t>Jessica y Jesús</w:t>
             </w:r>
           </w:p>
         </w:tc>
@@ -254,10 +260,7 @@
           </w:tcPr>
           <w:p>
             <w:r>
-              <w:t>9</w:t>
-            </w:r>
-            <w:r>
-              <w:t>/10/2018</w:t>
+              <w:t>18/11/2018</w:t>
             </w:r>
           </w:p>
         </w:tc>
@@ -270,7 +273,13 @@
               <w:cnfStyle w:val="000000100000" w:firstRow="0" w:lastRow="0" w:firstColumn="0" w:lastColumn="0" w:oddVBand="0" w:evenVBand="0" w:oddHBand="1" w:evenHBand="0" w:firstRowFirstColumn="0" w:firstRowLastColumn="0" w:lastRowFirstColumn="0" w:lastRowLastColumn="0"/>
             </w:pPr>
             <w:r>
-              <w:t>Diseño de diagrama de clases</w:t>
+              <w:t>Correcciones</w:t>
+            </w:r>
+            <w:r>
+              <w:t xml:space="preserve"> </w:t>
+            </w:r>
+            <w:r>
+              <w:t>de código</w:t>
             </w:r>
           </w:p>
         </w:tc>
@@ -283,10 +292,7 @@
               <w:cnfStyle w:val="000000100000" w:firstRow="0" w:lastRow="0" w:firstColumn="0" w:lastColumn="0" w:oddVBand="0" w:evenVBand="0" w:oddHBand="1" w:evenHBand="0" w:firstRowFirstColumn="0" w:firstRowLastColumn="0" w:lastRowFirstColumn="0" w:lastRowLastColumn="0"/>
             </w:pPr>
             <w:r>
-              <w:t xml:space="preserve">Jessica </w:t>
-            </w:r>
-            <w:r>
-              <w:t>González</w:t>
+              <w:t>Antonio</w:t>
             </w:r>
           </w:p>
         </w:tc>
@@ -299,10 +305,10 @@
           </w:tcPr>
           <w:p>
             <w:r>
-              <w:t>1</w:t>
-            </w:r>
-            <w:r>
-              <w:t>6/10/2018</w:t>
+              <w:t>20/11/</w:t>
+            </w:r>
+            <w:r>
+              <w:t>2018</w:t>
             </w:r>
           </w:p>
         </w:tc>
@@ -315,7 +321,7 @@
               <w:cnfStyle w:val="000000000000" w:firstRow="0" w:lastRow="0" w:firstColumn="0" w:lastColumn="0" w:oddVBand="0" w:evenVBand="0" w:oddHBand="0" w:evenHBand="0" w:firstRowFirstColumn="0" w:firstRowLastColumn="0" w:lastRowFirstColumn="0" w:lastRowLastColumn="0"/>
             </w:pPr>
             <w:r>
-              <w:t>Inicio de la codificación</w:t>
+              <w:t>Ajustes de documentos</w:t>
             </w:r>
           </w:p>
         </w:tc>
@@ -328,16 +334,8 @@
               <w:cnfStyle w:val="000000000000" w:firstRow="0" w:lastRow="0" w:firstColumn="0" w:lastColumn="0" w:oddVBand="0" w:evenVBand="0" w:oddHBand="0" w:evenHBand="0" w:firstRowFirstColumn="0" w:firstRowLastColumn="0" w:lastRowFirstColumn="0" w:lastRowLastColumn="0"/>
             </w:pPr>
             <w:r>
-              <w:t xml:space="preserve">Antonio </w:t>
-            </w:r>
-            <w:proofErr w:type="spellStart"/>
-            <w:r>
-              <w:t>C</w:t>
-            </w:r>
-            <w:r>
-              <w:t>etzal</w:t>
-            </w:r>
-            <w:proofErr w:type="spellEnd"/>
+              <w:t>Karina</w:t>
+            </w:r>
           </w:p>
         </w:tc>
       </w:tr>
@@ -352,10 +350,7 @@
           </w:tcPr>
           <w:p>
             <w:r>
-              <w:t>29/10/</w:t>
-            </w:r>
-            <w:r>
-              <w:t>2018</w:t>
+              <w:t>28/11/2018</w:t>
             </w:r>
           </w:p>
         </w:tc>
@@ -368,7 +363,7 @@
               <w:cnfStyle w:val="000000100000" w:firstRow="0" w:lastRow="0" w:firstColumn="0" w:lastColumn="0" w:oddVBand="0" w:evenVBand="0" w:oddHBand="1" w:evenHBand="0" w:firstRowFirstColumn="0" w:firstRowLastColumn="0" w:lastRowFirstColumn="0" w:lastRowLastColumn="0"/>
             </w:pPr>
             <w:r>
-              <w:t>Monitoreo de avances</w:t>
+              <w:t>Reunión previa a la segunda entrega</w:t>
             </w:r>
           </w:p>
         </w:tc>
@@ -381,7 +376,7 @@
               <w:cnfStyle w:val="000000100000" w:firstRow="0" w:lastRow="0" w:firstColumn="0" w:lastColumn="0" w:oddVBand="0" w:evenVBand="0" w:oddHBand="1" w:evenHBand="0" w:firstRowFirstColumn="0" w:firstRowLastColumn="0" w:lastRowFirstColumn="0" w:lastRowLastColumn="0"/>
             </w:pPr>
             <w:r>
-              <w:t>Karina Carmona</w:t>
+              <w:t>Todos los integrantes</w:t>
             </w:r>
           </w:p>
         </w:tc>
@@ -394,13 +389,7 @@
           </w:tcPr>
           <w:p>
             <w:r>
-              <w:t>7</w:t>
-            </w:r>
-            <w:r>
-              <w:t>/</w:t>
-            </w:r>
-            <w:r>
-              <w:t>11/2018</w:t>
+              <w:t>2/12/2018</w:t>
             </w:r>
           </w:p>
         </w:tc>
@@ -413,7 +402,7 @@
               <w:cnfStyle w:val="000000000000" w:firstRow="0" w:lastRow="0" w:firstColumn="0" w:lastColumn="0" w:oddVBand="0" w:evenVBand="0" w:oddHBand="0" w:evenHBand="0" w:firstRowFirstColumn="0" w:firstRowLastColumn="0" w:lastRowFirstColumn="0" w:lastRowLastColumn="0"/>
             </w:pPr>
             <w:r>
-              <w:t>Segunda entrega</w:t>
+              <w:t>Fecha tentativa para la tercera entrega</w:t>
             </w:r>
           </w:p>
         </w:tc>
@@ -428,190 +417,8 @@
             <w:r>
               <w:t>Todos los integrantes</w:t>
             </w:r>
-          </w:p>
-        </w:tc>
-      </w:tr>
-      <w:tr>
-        <w:trPr>
-          <w:cnfStyle w:val="000000100000" w:firstRow="0" w:lastRow="0" w:firstColumn="0" w:lastColumn="0" w:oddVBand="0" w:evenVBand="0" w:oddHBand="1" w:evenHBand="0" w:firstRowFirstColumn="0" w:firstRowLastColumn="0" w:lastRowFirstColumn="0" w:lastRowLastColumn="0"/>
-        </w:trPr>
-        <w:tc>
-          <w:tcPr>
-            <w:cnfStyle w:val="001000000000" w:firstRow="0" w:lastRow="0" w:firstColumn="1" w:lastColumn="0" w:oddVBand="0" w:evenVBand="0" w:oddHBand="0" w:evenHBand="0" w:firstRowFirstColumn="0" w:firstRowLastColumn="0" w:lastRowFirstColumn="0" w:lastRowLastColumn="0"/>
-            <w:tcW w:w="2942" w:type="dxa"/>
-          </w:tcPr>
-          <w:p>
-            <w:r>
-              <w:t>12/11/2018</w:t>
-            </w:r>
-          </w:p>
-        </w:tc>
-        <w:tc>
-          <w:tcPr>
-            <w:tcW w:w="2943" w:type="dxa"/>
-          </w:tcPr>
-          <w:p>
-            <w:pPr>
-              <w:cnfStyle w:val="000000100000" w:firstRow="0" w:lastRow="0" w:firstColumn="0" w:lastColumn="0" w:oddVBand="0" w:evenVBand="0" w:oddHBand="1" w:evenHBand="0" w:firstRowFirstColumn="0" w:firstRowLastColumn="0" w:lastRowFirstColumn="0" w:lastRowLastColumn="0"/>
-            </w:pPr>
-            <w:r>
-              <w:t>Ajustes y normalización de la base de datos</w:t>
-            </w:r>
-          </w:p>
-        </w:tc>
-        <w:tc>
-          <w:tcPr>
-            <w:tcW w:w="2943" w:type="dxa"/>
-          </w:tcPr>
-          <w:p>
-            <w:pPr>
-              <w:cnfStyle w:val="000000100000" w:firstRow="0" w:lastRow="0" w:firstColumn="0" w:lastColumn="0" w:oddVBand="0" w:evenVBand="0" w:oddHBand="1" w:evenHBand="0" w:firstRowFirstColumn="0" w:firstRowLastColumn="0" w:lastRowFirstColumn="0" w:lastRowLastColumn="0"/>
-            </w:pPr>
-            <w:r>
-              <w:t>Jessica Gonzales y Jesus Pacheco</w:t>
-            </w:r>
-          </w:p>
-        </w:tc>
-      </w:tr>
-      <w:tr>
-        <w:tc>
-          <w:tcPr>
-            <w:cnfStyle w:val="001000000000" w:firstRow="0" w:lastRow="0" w:firstColumn="1" w:lastColumn="0" w:oddVBand="0" w:evenVBand="0" w:oddHBand="0" w:evenHBand="0" w:firstRowFirstColumn="0" w:firstRowLastColumn="0" w:lastRowFirstColumn="0" w:lastRowLastColumn="0"/>
-            <w:tcW w:w="2942" w:type="dxa"/>
-          </w:tcPr>
-          <w:p>
-            <w:r>
-              <w:t>20/11/2018</w:t>
-            </w:r>
-          </w:p>
-        </w:tc>
-        <w:tc>
-          <w:tcPr>
-            <w:tcW w:w="2943" w:type="dxa"/>
-          </w:tcPr>
-          <w:p>
-            <w:pPr>
-              <w:cnfStyle w:val="000000000000" w:firstRow="0" w:lastRow="0" w:firstColumn="0" w:lastColumn="0" w:oddVBand="0" w:evenVBand="0" w:oddHBand="0" w:evenHBand="0" w:firstRowFirstColumn="0" w:firstRowLastColumn="0" w:lastRowFirstColumn="0" w:lastRowLastColumn="0"/>
-            </w:pPr>
-            <w:r>
-              <w:t>Monitoreo de codificación</w:t>
-            </w:r>
-          </w:p>
-        </w:tc>
-        <w:tc>
-          <w:tcPr>
-            <w:tcW w:w="2943" w:type="dxa"/>
-          </w:tcPr>
-          <w:p>
-            <w:pPr>
-              <w:cnfStyle w:val="000000000000" w:firstRow="0" w:lastRow="0" w:firstColumn="0" w:lastColumn="0" w:oddVBand="0" w:evenVBand="0" w:oddHBand="0" w:evenHBand="0" w:firstRowFirstColumn="0" w:firstRowLastColumn="0" w:lastRowFirstColumn="0" w:lastRowLastColumn="0"/>
-            </w:pPr>
-            <w:r>
-              <w:t xml:space="preserve">Antonio </w:t>
-            </w:r>
-            <w:proofErr w:type="spellStart"/>
-            <w:r>
-              <w:t>Cetzal</w:t>
-            </w:r>
-            <w:proofErr w:type="spellEnd"/>
-          </w:p>
-        </w:tc>
-      </w:tr>
-      <w:tr>
-        <w:trPr>
-          <w:cnfStyle w:val="000000100000" w:firstRow="0" w:lastRow="0" w:firstColumn="0" w:lastColumn="0" w:oddVBand="0" w:evenVBand="0" w:oddHBand="1" w:evenHBand="0" w:firstRowFirstColumn="0" w:firstRowLastColumn="0" w:lastRowFirstColumn="0" w:lastRowLastColumn="0"/>
-        </w:trPr>
-        <w:tc>
-          <w:tcPr>
-            <w:cnfStyle w:val="001000000000" w:firstRow="0" w:lastRow="0" w:firstColumn="1" w:lastColumn="0" w:oddVBand="0" w:evenVBand="0" w:oddHBand="0" w:evenHBand="0" w:firstRowFirstColumn="0" w:firstRowLastColumn="0" w:lastRowFirstColumn="0" w:lastRowLastColumn="0"/>
-            <w:tcW w:w="2942" w:type="dxa"/>
-          </w:tcPr>
-          <w:p>
-            <w:r>
-              <w:t>2</w:t>
-            </w:r>
-            <w:r>
-              <w:t>5</w:t>
-            </w:r>
-            <w:r>
-              <w:t>/11</w:t>
-            </w:r>
-            <w:r>
-              <w:t>/2018</w:t>
-            </w:r>
-          </w:p>
-        </w:tc>
-        <w:tc>
-          <w:tcPr>
-            <w:tcW w:w="2943" w:type="dxa"/>
-          </w:tcPr>
-          <w:p>
-            <w:pPr>
-              <w:cnfStyle w:val="000000100000" w:firstRow="0" w:lastRow="0" w:firstColumn="0" w:lastColumn="0" w:oddVBand="0" w:evenVBand="0" w:oddHBand="1" w:evenHBand="0" w:firstRowFirstColumn="0" w:firstRowLastColumn="0" w:lastRowFirstColumn="0" w:lastRowLastColumn="0"/>
-            </w:pPr>
-            <w:r>
-              <w:t xml:space="preserve">Últimos </w:t>
-            </w:r>
-            <w:r>
-              <w:t xml:space="preserve">Ajustar la </w:t>
-            </w:r>
-            <w:r>
-              <w:t>documentación</w:t>
-            </w:r>
-          </w:p>
-        </w:tc>
-        <w:tc>
-          <w:tcPr>
-            <w:tcW w:w="2943" w:type="dxa"/>
-          </w:tcPr>
-          <w:p>
-            <w:pPr>
-              <w:cnfStyle w:val="000000100000" w:firstRow="0" w:lastRow="0" w:firstColumn="0" w:lastColumn="0" w:oddVBand="0" w:evenVBand="0" w:oddHBand="1" w:evenHBand="0" w:firstRowFirstColumn="0" w:firstRowLastColumn="0" w:lastRowFirstColumn="0" w:lastRowLastColumn="0"/>
-            </w:pPr>
-            <w:r>
-              <w:t>Karina Carmona</w:t>
-            </w:r>
-          </w:p>
-        </w:tc>
-      </w:tr>
-      <w:tr>
-        <w:tc>
-          <w:tcPr>
-            <w:cnfStyle w:val="001000000000" w:firstRow="0" w:lastRow="0" w:firstColumn="1" w:lastColumn="0" w:oddVBand="0" w:evenVBand="0" w:oddHBand="0" w:evenHBand="0" w:firstRowFirstColumn="0" w:firstRowLastColumn="0" w:lastRowFirstColumn="0" w:lastRowLastColumn="0"/>
-            <w:tcW w:w="2942" w:type="dxa"/>
-          </w:tcPr>
-          <w:p>
             <w:bookmarkStart w:id="0" w:name="_GoBack"/>
             <w:bookmarkEnd w:id="0"/>
-            <w:r>
-              <w:t>1/12/2018</w:t>
-            </w:r>
-          </w:p>
-        </w:tc>
-        <w:tc>
-          <w:tcPr>
-            <w:tcW w:w="2943" w:type="dxa"/>
-          </w:tcPr>
-          <w:p>
-            <w:pPr>
-              <w:cnfStyle w:val="000000000000" w:firstRow="0" w:lastRow="0" w:firstColumn="0" w:lastColumn="0" w:oddVBand="0" w:evenVBand="0" w:oddHBand="0" w:evenHBand="0" w:firstRowFirstColumn="0" w:firstRowLastColumn="0" w:lastRowFirstColumn="0" w:lastRowLastColumn="0"/>
-            </w:pPr>
-            <w:r>
-              <w:t>Entrega final</w:t>
-            </w:r>
-          </w:p>
-        </w:tc>
-        <w:tc>
-          <w:tcPr>
-            <w:tcW w:w="2943" w:type="dxa"/>
-          </w:tcPr>
-          <w:p>
-            <w:pPr>
-              <w:cnfStyle w:val="000000000000" w:firstRow="0" w:lastRow="0" w:firstColumn="0" w:lastColumn="0" w:oddVBand="0" w:evenVBand="0" w:oddHBand="0" w:evenHBand="0" w:firstRowFirstColumn="0" w:firstRowLastColumn="0" w:lastRowFirstColumn="0" w:lastRowLastColumn="0"/>
-            </w:pPr>
-            <w:r>
-              <w:t>Todos los integrantes</w:t>
-            </w:r>
           </w:p>
         </w:tc>
       </w:tr>
@@ -1240,6 +1047,78 @@
     <w:uiPriority w:val="99"/>
     <w:rsid w:val="000D30AD"/>
   </w:style>
+  <w:style w:type="table" w:styleId="Tablaconcuadrcula6concolores-nfasis1">
+    <w:name w:val="Grid Table 6 Colorful Accent 1"/>
+    <w:basedOn w:val="Tablanormal"/>
+    <w:uiPriority w:val="51"/>
+    <w:rsid w:val="0058059E"/>
+    <w:pPr>
+      <w:spacing w:after="0" w:line="240" w:lineRule="auto"/>
+    </w:pPr>
+    <w:rPr>
+      <w:color w:val="2F5496" w:themeColor="accent1" w:themeShade="BF"/>
+    </w:rPr>
+    <w:tblPr>
+      <w:tblStyleRowBandSize w:val="1"/>
+      <w:tblStyleColBandSize w:val="1"/>
+      <w:tblBorders>
+        <w:top w:val="single" w:sz="4" w:space="0" w:color="8EAADB" w:themeColor="accent1" w:themeTint="99"/>
+        <w:left w:val="single" w:sz="4" w:space="0" w:color="8EAADB" w:themeColor="accent1" w:themeTint="99"/>
+        <w:bottom w:val="single" w:sz="4" w:space="0" w:color="8EAADB" w:themeColor="accent1" w:themeTint="99"/>
+        <w:right w:val="single" w:sz="4" w:space="0" w:color="8EAADB" w:themeColor="accent1" w:themeTint="99"/>
+        <w:insideH w:val="single" w:sz="4" w:space="0" w:color="8EAADB" w:themeColor="accent1" w:themeTint="99"/>
+        <w:insideV w:val="single" w:sz="4" w:space="0" w:color="8EAADB" w:themeColor="accent1" w:themeTint="99"/>
+      </w:tblBorders>
+    </w:tblPr>
+    <w:tblStylePr w:type="firstRow">
+      <w:rPr>
+        <w:b/>
+        <w:bCs/>
+      </w:rPr>
+      <w:tblPr/>
+      <w:tcPr>
+        <w:tcBorders>
+          <w:bottom w:val="single" w:sz="12" w:space="0" w:color="8EAADB" w:themeColor="accent1" w:themeTint="99"/>
+        </w:tcBorders>
+      </w:tcPr>
+    </w:tblStylePr>
+    <w:tblStylePr w:type="lastRow">
+      <w:rPr>
+        <w:b/>
+        <w:bCs/>
+      </w:rPr>
+      <w:tblPr/>
+      <w:tcPr>
+        <w:tcBorders>
+          <w:top w:val="double" w:sz="4" w:space="0" w:color="8EAADB" w:themeColor="accent1" w:themeTint="99"/>
+        </w:tcBorders>
+      </w:tcPr>
+    </w:tblStylePr>
+    <w:tblStylePr w:type="firstCol">
+      <w:rPr>
+        <w:b/>
+        <w:bCs/>
+      </w:rPr>
+    </w:tblStylePr>
+    <w:tblStylePr w:type="lastCol">
+      <w:rPr>
+        <w:b/>
+        <w:bCs/>
+      </w:rPr>
+    </w:tblStylePr>
+    <w:tblStylePr w:type="band1Vert">
+      <w:tblPr/>
+      <w:tcPr>
+        <w:shd w:val="clear" w:color="auto" w:fill="D9E2F3" w:themeFill="accent1" w:themeFillTint="33"/>
+      </w:tcPr>
+    </w:tblStylePr>
+    <w:tblStylePr w:type="band1Horz">
+      <w:tblPr/>
+      <w:tcPr>
+        <w:shd w:val="clear" w:color="auto" w:fill="D9E2F3" w:themeFill="accent1" w:themeFillTint="33"/>
+      </w:tcPr>
+    </w:tblStylePr>
+  </w:style>
 </w:styles>
 </file>
 

--- a/calendario de actividades.docx
+++ b/calendario de actividades.docx
@@ -389,7 +389,7 @@
           </w:tcPr>
           <w:p>
             <w:r>
-              <w:t>2/12/2018</w:t>
+              <w:t>5/12/2018</w:t>
             </w:r>
           </w:p>
         </w:tc>
@@ -402,7 +402,7 @@
               <w:cnfStyle w:val="000000000000" w:firstRow="0" w:lastRow="0" w:firstColumn="0" w:lastColumn="0" w:oddVBand="0" w:evenVBand="0" w:oddHBand="0" w:evenHBand="0" w:firstRowFirstColumn="0" w:firstRowLastColumn="0" w:lastRowFirstColumn="0" w:lastRowLastColumn="0"/>
             </w:pPr>
             <w:r>
-              <w:t>Fecha tentativa para la tercera entrega</w:t>
+              <w:t>Entrega final</w:t>
             </w:r>
           </w:p>
         </w:tc>
@@ -413,6 +413,48 @@
           <w:p>
             <w:pPr>
               <w:cnfStyle w:val="000000000000" w:firstRow="0" w:lastRow="0" w:firstColumn="0" w:lastColumn="0" w:oddVBand="0" w:evenVBand="0" w:oddHBand="0" w:evenHBand="0" w:firstRowFirstColumn="0" w:firstRowLastColumn="0" w:lastRowFirstColumn="0" w:lastRowLastColumn="0"/>
+            </w:pPr>
+            <w:r>
+              <w:t>Todos los integrantes</w:t>
+            </w:r>
+          </w:p>
+        </w:tc>
+      </w:tr>
+      <w:tr>
+        <w:trPr>
+          <w:cnfStyle w:val="000000100000" w:firstRow="0" w:lastRow="0" w:firstColumn="0" w:lastColumn="0" w:oddVBand="0" w:evenVBand="0" w:oddHBand="1" w:evenHBand="0" w:firstRowFirstColumn="0" w:firstRowLastColumn="0" w:lastRowFirstColumn="0" w:lastRowLastColumn="0"/>
+        </w:trPr>
+        <w:tc>
+          <w:tcPr>
+            <w:cnfStyle w:val="001000000000" w:firstRow="0" w:lastRow="0" w:firstColumn="1" w:lastColumn="0" w:oddVBand="0" w:evenVBand="0" w:oddHBand="0" w:evenHBand="0" w:firstRowFirstColumn="0" w:firstRowLastColumn="0" w:lastRowFirstColumn="0" w:lastRowLastColumn="0"/>
+            <w:tcW w:w="2942" w:type="dxa"/>
+          </w:tcPr>
+          <w:p>
+            <w:r>
+              <w:t>7/12/2018</w:t>
+            </w:r>
+          </w:p>
+        </w:tc>
+        <w:tc>
+          <w:tcPr>
+            <w:tcW w:w="2943" w:type="dxa"/>
+          </w:tcPr>
+          <w:p>
+            <w:pPr>
+              <w:cnfStyle w:val="000000100000" w:firstRow="0" w:lastRow="0" w:firstColumn="0" w:lastColumn="0" w:oddVBand="0" w:evenVBand="0" w:oddHBand="1" w:evenHBand="0" w:firstRowFirstColumn="0" w:firstRowLastColumn="0" w:lastRowFirstColumn="0" w:lastRowLastColumn="0"/>
+            </w:pPr>
+            <w:r>
+              <w:t>Retroalimentación del proyecto</w:t>
+            </w:r>
+          </w:p>
+        </w:tc>
+        <w:tc>
+          <w:tcPr>
+            <w:tcW w:w="2943" w:type="dxa"/>
+          </w:tcPr>
+          <w:p>
+            <w:pPr>
+              <w:cnfStyle w:val="000000100000" w:firstRow="0" w:lastRow="0" w:firstColumn="0" w:lastColumn="0" w:oddVBand="0" w:evenVBand="0" w:oddHBand="1" w:evenHBand="0" w:firstRowFirstColumn="0" w:firstRowLastColumn="0" w:lastRowFirstColumn="0" w:lastRowLastColumn="0"/>
             </w:pPr>
             <w:r>
               <w:t>Todos los integrantes</w:t>
